--- a/undergraduate-bulletin/chapter-6/ExperientialLearningforSocialJustice.docx
+++ b/undergraduate-bulletin/chapter-6/ExperientialLearningforSocialJustice.docx
@@ -527,7 +527,7 @@
           <w:vertAlign w:val="baseline"/>
           <w:rtl w:val="0"/>
         </w:rPr>
-        <w:t xml:space="preserve">ffect social change. To ground these theoretical explorations in real-life practice, this course features a community-based learning component, enabling students to interact with real people for whom these issues matter. This course satisfies both the ELSJ requirement and the Civic Engagement requirement, and qualifies as part of the Social Justice Pathway in the University’s Core Curriculum. Note: This course requires participation in community-based learning (CBL) experiences off campus. Also listed as ASCI 50. (4 units)</w:t>
+        <w:t xml:space="preserve">ffect social change. To ground these theoretical explorations in real-life practice, this course features a community-based learning component, enabling students to interact with real people for whom these issues matter. This course satisfies both the ELSJ requirement and the Civic Engagement requirement, and qualifies as part of the Social Justice Pathway in the University’s Core Curriculum. Note: This course requires participation in community-based learning (CBL) experiences off campus. (4 units)</w:t>
       </w:r>
     </w:p>
     <w:bookmarkStart w:colFirst="0" w:colLast="0" w:name="tyjcwt" w:id="11"/>
@@ -1112,7 +1112,7 @@
       </w:r>
     </w:p>
     <w:sectPr>
-      <w:pgSz w:h="16838" w:w="12240"/>
+      <w:pgSz w:h="16838" w:w="12240" w:orient="portrait"/>
       <w:pgMar w:bottom="0" w:top="0" w:left="0" w:right="0" w:header="0" w:footer="720"/>
       <w:pgNumType w:start="1"/>
     </w:sectPr>
